--- a/Documentos/U2-S10-AVANCE 7 - GRUPO C/INSTRUCCIONES DETALLADAS DE COMO ABRIR EL PROYECTO - GRUPO - C.docx
+++ b/Documentos/U2-S10-AVANCE 7 - GRUPO C/INSTRUCCIONES DETALLADAS DE COMO ABRIR EL PROYECTO - GRUPO - C.docx
@@ -1307,16 +1307,29 @@
       </w:pPr>
       <w:bookmarkStart w:id="2" w:name="_Toc197470489"/>
       <w:r>
-        <w:t>Visual Studio Code</w:t>
+        <w:t xml:space="preserve">Visual Studio </w:t>
+      </w:r>
+      <w:proofErr w:type="spellStart"/>
+      <w:r>
+        <w:t>Code</w:t>
       </w:r>
       <w:bookmarkEnd w:id="2"/>
+      <w:proofErr w:type="spellEnd"/>
     </w:p>
     <w:p>
       <w:pPr>
         <w:pStyle w:val="Prrafodelista"/>
       </w:pPr>
       <w:r>
-        <w:t>Se debe instalar Visual Studio Code del siguiente enlace:</w:t>
+        <w:t xml:space="preserve">Se debe instalar Visual Studio </w:t>
+      </w:r>
+      <w:proofErr w:type="spellStart"/>
+      <w:r>
+        <w:t>Code</w:t>
+      </w:r>
+      <w:proofErr w:type="spellEnd"/>
+      <w:r>
+        <w:t xml:space="preserve"> del siguiente enlace:</w:t>
       </w:r>
     </w:p>
     <w:p>
@@ -1411,7 +1424,15 @@
         </w:numPr>
       </w:pPr>
       <w:r>
-        <w:t>Marca las opciones que prefieras (ej.: "Añadir a PATH" para abrir VS Code desde la terminal).</w:t>
+        <w:t xml:space="preserve">Marca las opciones que prefieras (ej.: "Añadir a PATH" para abrir VS </w:t>
+      </w:r>
+      <w:proofErr w:type="spellStart"/>
+      <w:r>
+        <w:t>Code</w:t>
+      </w:r>
+      <w:proofErr w:type="spellEnd"/>
+      <w:r>
+        <w:t xml:space="preserve"> desde la terminal).</w:t>
       </w:r>
     </w:p>
     <w:p>
@@ -1423,7 +1444,15 @@
         </w:numPr>
       </w:pPr>
       <w:r>
-        <w:t>Finaliza la instalación y haz clic en "Finish".</w:t>
+        <w:t>Finaliza la instalación y haz clic en "</w:t>
+      </w:r>
+      <w:proofErr w:type="spellStart"/>
+      <w:r>
+        <w:t>Finish</w:t>
+      </w:r>
+      <w:proofErr w:type="spellEnd"/>
+      <w:r>
+        <w:t>".</w:t>
       </w:r>
     </w:p>
     <w:p>
@@ -1435,7 +1464,15 @@
         </w:numPr>
       </w:pPr>
       <w:r>
-        <w:t>Abre VS Code desde el menú de inicio.</w:t>
+        <w:t xml:space="preserve">Abre VS </w:t>
+      </w:r>
+      <w:proofErr w:type="spellStart"/>
+      <w:r>
+        <w:t>Code</w:t>
+      </w:r>
+      <w:proofErr w:type="spellEnd"/>
+      <w:r>
+        <w:t xml:space="preserve"> desde el menú de inicio.</w:t>
       </w:r>
     </w:p>
     <w:p>
@@ -1448,7 +1485,15 @@
         <w:pStyle w:val="Prrafodelista"/>
       </w:pPr>
       <w:r>
-        <w:t>Descargar la extensión de php:</w:t>
+        <w:t xml:space="preserve">Descargar la extensión de </w:t>
+      </w:r>
+      <w:proofErr w:type="spellStart"/>
+      <w:r>
+        <w:t>php</w:t>
+      </w:r>
+      <w:proofErr w:type="spellEnd"/>
+      <w:r>
+        <w:t>:</w:t>
       </w:r>
     </w:p>
     <w:p>
@@ -1460,7 +1505,23 @@
         </w:numPr>
       </w:pPr>
       <w:r>
-        <w:t>Abrir visual studio code y dirigirse a la parte de extensiones.</w:t>
+        <w:t xml:space="preserve">Abrir visual </w:t>
+      </w:r>
+      <w:proofErr w:type="spellStart"/>
+      <w:r>
+        <w:t>studio</w:t>
+      </w:r>
+      <w:proofErr w:type="spellEnd"/>
+      <w:r>
+        <w:t xml:space="preserve"> </w:t>
+      </w:r>
+      <w:proofErr w:type="spellStart"/>
+      <w:r>
+        <w:t>code</w:t>
+      </w:r>
+      <w:proofErr w:type="spellEnd"/>
+      <w:r>
+        <w:t xml:space="preserve"> y dirigirse a la parte de extensiones.</w:t>
       </w:r>
     </w:p>
     <w:p>
@@ -1619,7 +1680,23 @@
         </w:numPr>
       </w:pPr>
       <w:r>
-        <w:t>Listo ya se tiene php para el backend del proyecto.</w:t>
+        <w:t xml:space="preserve">Listo ya se tiene </w:t>
+      </w:r>
+      <w:proofErr w:type="spellStart"/>
+      <w:r>
+        <w:t>php</w:t>
+      </w:r>
+      <w:proofErr w:type="spellEnd"/>
+      <w:r>
+        <w:t xml:space="preserve"> para el </w:t>
+      </w:r>
+      <w:proofErr w:type="spellStart"/>
+      <w:r>
+        <w:t>backend</w:t>
+      </w:r>
+      <w:proofErr w:type="spellEnd"/>
+      <w:r>
+        <w:t xml:space="preserve"> del proyecto.</w:t>
       </w:r>
     </w:p>
     <w:p/>
@@ -1740,11 +1817,47 @@
           <w:lang w:val="en-US"/>
         </w:rPr>
       </w:pPr>
+      <w:proofErr w:type="spellStart"/>
       <w:r>
         <w:rPr>
           <w:lang w:val="en-US"/>
         </w:rPr>
-        <w:t>Desmarca "Learn more about Bitnami" (opcional).</w:t>
+        <w:t>Desmarca</w:t>
+      </w:r>
+      <w:proofErr w:type="spellEnd"/>
+      <w:r>
+        <w:rPr>
+          <w:lang w:val="en-US"/>
+        </w:rPr>
+        <w:t xml:space="preserve"> "Learn more about </w:t>
+      </w:r>
+      <w:proofErr w:type="spellStart"/>
+      <w:r>
+        <w:rPr>
+          <w:lang w:val="en-US"/>
+        </w:rPr>
+        <w:t>Bitnami</w:t>
+      </w:r>
+      <w:proofErr w:type="spellEnd"/>
+      <w:r>
+        <w:rPr>
+          <w:lang w:val="en-US"/>
+        </w:rPr>
+        <w:t>" (</w:t>
+      </w:r>
+      <w:proofErr w:type="spellStart"/>
+      <w:r>
+        <w:rPr>
+          <w:lang w:val="en-US"/>
+        </w:rPr>
+        <w:t>opcional</w:t>
+      </w:r>
+      <w:proofErr w:type="spellEnd"/>
+      <w:r>
+        <w:rPr>
+          <w:lang w:val="en-US"/>
+        </w:rPr>
+        <w:t>).</w:t>
       </w:r>
     </w:p>
     <w:p>
@@ -1776,11 +1889,19 @@
           <w:lang w:val="en-US"/>
         </w:rPr>
       </w:pPr>
+      <w:proofErr w:type="spellStart"/>
       <w:r>
         <w:rPr>
           <w:lang w:val="en-US"/>
         </w:rPr>
-        <w:t>Inicia los servicios:</w:t>
+        <w:t>Inicia</w:t>
+      </w:r>
+      <w:proofErr w:type="spellEnd"/>
+      <w:r>
+        <w:rPr>
+          <w:lang w:val="en-US"/>
+        </w:rPr>
+        <w:t xml:space="preserve"> los servicios:</w:t>
       </w:r>
     </w:p>
     <w:p>
@@ -1816,7 +1937,21 @@
         <w:rPr>
           <w:lang w:val="es-EC"/>
         </w:rPr>
-        <w:t>Haz clic en Start junto a Apache y MySQL.</w:t>
+        <w:t xml:space="preserve">Haz clic en </w:t>
+      </w:r>
+      <w:proofErr w:type="spellStart"/>
+      <w:r>
+        <w:rPr>
+          <w:lang w:val="es-EC"/>
+        </w:rPr>
+        <w:t>Start</w:t>
+      </w:r>
+      <w:proofErr w:type="spellEnd"/>
+      <w:r>
+        <w:rPr>
+          <w:lang w:val="es-EC"/>
+        </w:rPr>
+        <w:t xml:space="preserve"> junto a Apache y MySQL.</w:t>
       </w:r>
     </w:p>
     <w:p>
@@ -1969,7 +2104,21 @@
         <w:rPr>
           <w:lang w:val="es-EC"/>
         </w:rPr>
-        <w:t>Acceso a phpMyAdmin: Abre tu navegador y entra a http://localhost/phpmyadmin.</w:t>
+        <w:t xml:space="preserve">Acceso a </w:t>
+      </w:r>
+      <w:proofErr w:type="spellStart"/>
+      <w:r>
+        <w:rPr>
+          <w:lang w:val="es-EC"/>
+        </w:rPr>
+        <w:t>phpMyAdmin</w:t>
+      </w:r>
+      <w:proofErr w:type="spellEnd"/>
+      <w:r>
+        <w:rPr>
+          <w:lang w:val="es-EC"/>
+        </w:rPr>
+        <w:t>: Abre tu navegador y entra a http://localhost/phpmyadmin.</w:t>
       </w:r>
     </w:p>
     <w:p>
@@ -2036,8 +2185,30 @@
           <w:rPr>
             <w:rStyle w:val="Hipervnculo"/>
           </w:rPr>
-          <w:t>https://github.com/JeremySoto1/Proyecto-CS---GRUPO-C/tree/main</w:t>
+          <w:t>https://github.com/JeremySoto1/Proyecto-CS---GRUPO-C/</w:t>
         </w:r>
+        <w:proofErr w:type="spellStart"/>
+        <w:r>
+          <w:rPr>
+            <w:rStyle w:val="Hipervnculo"/>
+          </w:rPr>
+          <w:t>tree</w:t>
+        </w:r>
+        <w:proofErr w:type="spellEnd"/>
+        <w:r>
+          <w:rPr>
+            <w:rStyle w:val="Hipervnculo"/>
+          </w:rPr>
+          <w:t>/</w:t>
+        </w:r>
+        <w:proofErr w:type="spellStart"/>
+        <w:r>
+          <w:rPr>
+            <w:rStyle w:val="Hipervnculo"/>
+          </w:rPr>
+          <w:t>main</w:t>
+        </w:r>
+        <w:proofErr w:type="spellEnd"/>
       </w:hyperlink>
     </w:p>
     <w:p>
@@ -2122,7 +2293,15 @@
         </w:drawing>
       </w:r>
       <w:r>
-        <w:t>Descargar el .ZIP del proyecto.</w:t>
+        <w:t xml:space="preserve">Descargar </w:t>
+      </w:r>
+      <w:proofErr w:type="spellStart"/>
+      <w:r>
+        <w:t>el</w:t>
+      </w:r>
+      <w:proofErr w:type="spellEnd"/>
+      <w:r>
+        <w:t xml:space="preserve"> .ZIP del proyecto.</w:t>
       </w:r>
     </w:p>
     <w:p/>
@@ -2238,7 +2417,23 @@
         </w:drawing>
       </w:r>
       <w:r>
-        <w:t>Crear una nueva BD llamada “gestionbiblioteca”.</w:t>
+        <w:t xml:space="preserve">Crear una </w:t>
+      </w:r>
+      <w:proofErr w:type="gramStart"/>
+      <w:r>
+        <w:t>nueva BD</w:t>
+      </w:r>
+      <w:proofErr w:type="gramEnd"/>
+      <w:r>
+        <w:t xml:space="preserve"> llamada “</w:t>
+      </w:r>
+      <w:proofErr w:type="spellStart"/>
+      <w:r>
+        <w:t>gestionbiblioteca</w:t>
+      </w:r>
+      <w:proofErr w:type="spellEnd"/>
+      <w:r>
+        <w:t>”.</w:t>
       </w:r>
     </w:p>
     <w:p>
@@ -2378,11 +2573,29 @@
         </w:numPr>
       </w:pPr>
       <w:r>
-        <w:t>Ahí cargaremos el archivo que se encuentra en la carpeta descomprimida -&gt; Proyecto-CS—GRUPO-C-main -&gt; Codigo -&gt; “</w:t>
-      </w:r>
+        <w:t>Ahí cargaremos el archivo que se encuentra en la carpeta descomprimida -&gt; Proyecto-CS—GRUPO-C-</w:t>
+      </w:r>
+      <w:proofErr w:type="spellStart"/>
+      <w:r>
+        <w:t>main</w:t>
+      </w:r>
+      <w:proofErr w:type="spellEnd"/>
+      <w:r>
+        <w:t xml:space="preserve"> -&gt; </w:t>
+      </w:r>
+      <w:proofErr w:type="spellStart"/>
+      <w:r>
+        <w:t>Codigo</w:t>
+      </w:r>
+      <w:proofErr w:type="spellEnd"/>
+      <w:r>
+        <w:t xml:space="preserve"> -&gt; “</w:t>
+      </w:r>
+      <w:proofErr w:type="spellStart"/>
       <w:r>
         <w:t>gestionbiblioteca.sql</w:t>
       </w:r>
+      <w:proofErr w:type="spellEnd"/>
       <w:r>
         <w:t>”.</w:t>
       </w:r>
@@ -2654,7 +2867,15 @@
         </w:numPr>
       </w:pPr>
       <w:r>
-        <w:t>Una vez cargada nos importara todos los datos y tablas para la ejecución del proyecto así como los procedimiento almacenados.</w:t>
+        <w:t xml:space="preserve">Una vez cargada nos importara todos los datos y tablas para la ejecución del </w:t>
+      </w:r>
+      <w:proofErr w:type="gramStart"/>
+      <w:r>
+        <w:t>proyecto</w:t>
+      </w:r>
+      <w:proofErr w:type="gramEnd"/>
+      <w:r>
+        <w:t xml:space="preserve"> así como los procedimiento almacenados.</w:t>
       </w:r>
     </w:p>
     <w:p>
@@ -3208,8 +3429,13 @@
         <w:t>En el Navegador se deberá escribir lo siguiente: “</w:t>
       </w:r>
       <w:r>
-        <w:t>http://localhost/Proyecto%20CS%20-%20Grupo%203/index.php</w:t>
-      </w:r>
+        <w:t>http://localhost/Proyecto%20CS%20-%20Grupo%203/</w:t>
+      </w:r>
+      <w:proofErr w:type="spellStart"/>
+      <w:r>
+        <w:t>index.php</w:t>
+      </w:r>
+      <w:proofErr w:type="spellEnd"/>
       <w:r>
         <w:t>”</w:t>
       </w:r>
@@ -3266,7 +3492,20 @@
         </w:numPr>
       </w:pPr>
       <w:r>
-        <w:t>Ingresar usuario:”jedoso” y contraseña: “422463” para navegar en el proyecto.</w:t>
+        <w:t>Ingresar usuario</w:t>
+      </w:r>
+      <w:proofErr w:type="gramStart"/>
+      <w:r>
+        <w:t>:”</w:t>
+      </w:r>
+      <w:proofErr w:type="spellStart"/>
+      <w:r>
+        <w:t>jedoso</w:t>
+      </w:r>
+      <w:proofErr w:type="spellEnd"/>
+      <w:proofErr w:type="gramEnd"/>
+      <w:r>
+        <w:t>” y contraseña: “422463” para navegar en el proyecto.</w:t>
       </w:r>
     </w:p>
     <w:p/>
@@ -3485,7 +3724,7 @@
             </wp:anchor>
           </w:drawing>
         </mc:Choice>
-        <mc:Fallback xmlns:oel="http://schemas.microsoft.com/office/2019/extlst" xmlns:w16du="http://schemas.microsoft.com/office/word/2023/wordml/word16du" xmlns:w16sdtfl="http://schemas.microsoft.com/office/word/2024/wordml/sdtformatlock">
+        <mc:Fallback xmlns:w16sdtfl="http://schemas.microsoft.com/office/word/2024/wordml/sdtformatlock" xmlns:w16du="http://schemas.microsoft.com/office/word/2023/wordml/word16du" xmlns:oel="http://schemas.microsoft.com/office/2019/extlst">
           <w:pict>
             <v:shape w14:anchorId="335627DF" id="Graphic 5" o:spid="_x0000_s1026" style="position:absolute;margin-left:46.5pt;margin-top:777.75pt;width:507pt;height:.1pt;z-index:-251658240;visibility:visible;mso-wrap-style:square;mso-wrap-distance-left:0;mso-wrap-distance-top:0;mso-wrap-distance-right:0;mso-wrap-distance-bottom:0;mso-position-horizontal:absolute;mso-position-horizontal-relative:page;mso-position-vertical:absolute;mso-position-vertical-relative:page;v-text-anchor:top" coordsize="6438900,1270" o:gfxdata="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" path="m,l6438900,e" filled="f" strokeweight="1.5pt">
               <v:path arrowok="t"/>
@@ -3702,11 +3941,19 @@
                             </w:rPr>
                             <w:t xml:space="preserve"> </w:t>
                           </w:r>
+                          <w:proofErr w:type="spellStart"/>
                           <w:r>
                             <w:rPr>
                               <w:sz w:val="20"/>
                             </w:rPr>
-                            <w:t>Ph.D.</w:t>
+                            <w:t>Ph.D</w:t>
+                          </w:r>
+                          <w:proofErr w:type="spellEnd"/>
+                          <w:r>
+                            <w:rPr>
+                              <w:sz w:val="20"/>
+                            </w:rPr>
+                            <w:t>.</w:t>
                           </w:r>
                           <w:r>
                             <w:rPr>
@@ -4411,7 +4658,7 @@
             </wp:anchor>
           </w:drawing>
         </mc:Choice>
-        <mc:Fallback xmlns:oel="http://schemas.microsoft.com/office/2019/extlst" xmlns:w16du="http://schemas.microsoft.com/office/word/2023/wordml/word16du" xmlns:w16sdtfl="http://schemas.microsoft.com/office/word/2024/wordml/sdtformatlock">
+        <mc:Fallback xmlns:w16sdtfl="http://schemas.microsoft.com/office/word/2024/wordml/sdtformatlock" xmlns:w16du="http://schemas.microsoft.com/office/word/2023/wordml/word16du" xmlns:oel="http://schemas.microsoft.com/office/2019/extlst">
           <w:pict>
             <v:group w14:anchorId="54C5C776" id="Group 1" o:spid="_x0000_s1026" style="position:absolute;margin-left:22.5pt;margin-top:27.45pt;width:528.75pt;height:37.8pt;z-index:-251662336;mso-wrap-distance-left:0;mso-wrap-distance-right:0;mso-position-horizontal-relative:page;mso-position-vertical-relative:page" coordsize="67151,4800" o:gfxdata="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">
               <v:shapetype id="_x0000_t75" coordsize="21600,21600" o:spt="75" o:preferrelative="t" path="m@4@5l@4@11@9@11@9@5xe" filled="f" stroked="f">
@@ -4617,8 +4864,17 @@
                               <w:spacing w:val="-2"/>
                               <w:sz w:val="20"/>
                             </w:rPr>
-                            <w:t>Maxi Group</w:t>
+                            <w:t xml:space="preserve">Maxi </w:t>
                           </w:r>
+                          <w:proofErr w:type="spellStart"/>
+                          <w:r>
+                            <w:rPr>
+                              <w:spacing w:val="-2"/>
+                              <w:sz w:val="20"/>
+                            </w:rPr>
+                            <w:t>Group</w:t>
+                          </w:r>
+                          <w:proofErr w:type="spellEnd"/>
                         </w:p>
                       </w:txbxContent>
                     </wps:txbx>
